--- a/docs/Workplan.docx
+++ b/docs/Workplan.docx
@@ -10,6 +10,7 @@
           <w:docPartUnique/>
         </w:docPartObj>
       </w:sdtPr>
+      <w:sdtEndPr/>
       <w:sdtContent>
         <w:p/>
         <w:p>
@@ -108,6 +109,7 @@
                                     <w:dataBinding w:prefixMappings="xmlns:ns0='http://purl.org/dc/elements/1.1/' xmlns:ns1='http://schemas.openxmlformats.org/package/2006/metadata/core-properties' " w:xpath="/ns1:coreProperties[1]/ns0:title[1]" w:storeItemID="{6C3C8BC8-F283-45AE-878A-BAB7291924A1}"/>
                                     <w:text/>
                                   </w:sdtPr>
+                                  <w:sdtEndPr/>
                                   <w:sdtContent>
                                     <w:r>
                                       <w:rPr>
@@ -134,6 +136,7 @@
                                   <w:dataBinding w:prefixMappings="xmlns:ns0='http://purl.org/dc/elements/1.1/' xmlns:ns1='http://schemas.openxmlformats.org/package/2006/metadata/core-properties' " w:xpath="/ns1:coreProperties[1]/ns0:subject[1]" w:storeItemID="{6C3C8BC8-F283-45AE-878A-BAB7291924A1}"/>
                                   <w:text/>
                                 </w:sdtPr>
+                                <w:sdtEndPr/>
                                 <w:sdtContent>
                                   <w:p>
                                     <w:pPr>
@@ -172,6 +175,7 @@
                                   <w:dataBinding w:prefixMappings="xmlns:ns0='http://purl.org/dc/elements/1.1/' xmlns:ns1='http://schemas.openxmlformats.org/package/2006/metadata/core-properties' " w:xpath="/ns1:coreProperties[1]/ns0:creator[1]" w:storeItemID="{6C3C8BC8-F283-45AE-878A-BAB7291924A1}"/>
                                   <w:text/>
                                 </w:sdtPr>
+                                <w:sdtEndPr/>
                                 <w:sdtContent>
                                   <w:p>
                                     <w:pPr>
@@ -248,6 +252,7 @@
                               <w:dataBinding w:prefixMappings="xmlns:ns0='http://purl.org/dc/elements/1.1/' xmlns:ns1='http://schemas.openxmlformats.org/package/2006/metadata/core-properties' " w:xpath="/ns1:coreProperties[1]/ns0:title[1]" w:storeItemID="{6C3C8BC8-F283-45AE-878A-BAB7291924A1}"/>
                               <w:text/>
                             </w:sdtPr>
+                            <w:sdtEndPr/>
                             <w:sdtContent>
                               <w:r>
                                 <w:rPr>
@@ -274,6 +279,7 @@
                             <w:dataBinding w:prefixMappings="xmlns:ns0='http://purl.org/dc/elements/1.1/' xmlns:ns1='http://schemas.openxmlformats.org/package/2006/metadata/core-properties' " w:xpath="/ns1:coreProperties[1]/ns0:subject[1]" w:storeItemID="{6C3C8BC8-F283-45AE-878A-BAB7291924A1}"/>
                             <w:text/>
                           </w:sdtPr>
+                          <w:sdtEndPr/>
                           <w:sdtContent>
                             <w:p>
                               <w:pPr>
@@ -312,6 +318,7 @@
                             <w:dataBinding w:prefixMappings="xmlns:ns0='http://purl.org/dc/elements/1.1/' xmlns:ns1='http://schemas.openxmlformats.org/package/2006/metadata/core-properties' " w:xpath="/ns1:coreProperties[1]/ns0:creator[1]" w:storeItemID="{6C3C8BC8-F283-45AE-878A-BAB7291924A1}"/>
                             <w:text/>
                           </w:sdtPr>
+                          <w:sdtEndPr/>
                           <w:sdtContent>
                             <w:p>
                               <w:pPr>
@@ -429,6 +436,7 @@
                                     <w:calendar w:val="gregorian"/>
                                   </w:date>
                                 </w:sdtPr>
+                                <w:sdtEndPr/>
                                 <w:sdtContent>
                                   <w:p>
                                     <w:pPr>
@@ -495,6 +503,7 @@
                               <w:calendar w:val="gregorian"/>
                             </w:date>
                           </w:sdtPr>
+                          <w:sdtEndPr/>
                           <w:sdtContent>
                             <w:p>
                               <w:pPr>
@@ -583,7 +592,7 @@
         </w:rPr>
         <w:fldChar w:fldCharType="separate"/>
       </w:r>
-      <w:hyperlink w:anchor="_Toc90912591" w:history="1">
+      <w:hyperlink w:anchor="_Toc90929700" w:history="1">
         <w:r>
           <w:rPr>
             <w:rStyle w:val="Hyperlink"/>
@@ -611,7 +620,7 @@
             <w:noProof/>
             <w:webHidden/>
           </w:rPr>
-          <w:instrText xml:space="preserve"> PAGEREF _Toc90912591 \h </w:instrText>
+          <w:instrText xml:space="preserve"> PAGEREF _Toc90929700 \h </w:instrText>
         </w:r>
         <w:r>
           <w:rPr>
@@ -654,7 +663,7 @@
           <w:lang/>
         </w:rPr>
       </w:pPr>
-      <w:hyperlink w:anchor="_Toc90912592" w:history="1">
+      <w:hyperlink w:anchor="_Toc90929701" w:history="1">
         <w:r>
           <w:rPr>
             <w:rStyle w:val="Hyperlink"/>
@@ -682,7 +691,7 @@
             <w:noProof/>
             <w:webHidden/>
           </w:rPr>
-          <w:instrText xml:space="preserve"> PAGEREF _Toc90912592 \h </w:instrText>
+          <w:instrText xml:space="preserve"> PAGEREF _Toc90929701 \h </w:instrText>
         </w:r>
         <w:r>
           <w:rPr>
@@ -725,7 +734,7 @@
           <w:lang/>
         </w:rPr>
       </w:pPr>
-      <w:hyperlink w:anchor="_Toc90912593" w:history="1">
+      <w:hyperlink w:anchor="_Toc90929702" w:history="1">
         <w:r>
           <w:rPr>
             <w:rStyle w:val="Hyperlink"/>
@@ -753,7 +762,7 @@
             <w:noProof/>
             <w:webHidden/>
           </w:rPr>
-          <w:instrText xml:space="preserve"> PAGEREF _Toc90912593 \h </w:instrText>
+          <w:instrText xml:space="preserve"> PAGEREF _Toc90929702 \h </w:instrText>
         </w:r>
         <w:r>
           <w:rPr>
@@ -796,7 +805,7 @@
           <w:lang/>
         </w:rPr>
       </w:pPr>
-      <w:hyperlink w:anchor="_Toc90912594" w:history="1">
+      <w:hyperlink w:anchor="_Toc90929703" w:history="1">
         <w:r>
           <w:rPr>
             <w:rStyle w:val="Hyperlink"/>
@@ -824,7 +833,7 @@
             <w:noProof/>
             <w:webHidden/>
           </w:rPr>
-          <w:instrText xml:space="preserve"> PAGEREF _Toc90912594 \h </w:instrText>
+          <w:instrText xml:space="preserve"> PAGEREF _Toc90929703 \h </w:instrText>
         </w:r>
         <w:r>
           <w:rPr>
@@ -867,7 +876,7 @@
           <w:lang/>
         </w:rPr>
       </w:pPr>
-      <w:hyperlink w:anchor="_Toc90912595" w:history="1">
+      <w:hyperlink w:anchor="_Toc90929704" w:history="1">
         <w:r>
           <w:rPr>
             <w:rStyle w:val="Hyperlink"/>
@@ -895,7 +904,7 @@
             <w:noProof/>
             <w:webHidden/>
           </w:rPr>
-          <w:instrText xml:space="preserve"> PAGEREF _Toc90912595 \h </w:instrText>
+          <w:instrText xml:space="preserve"> PAGEREF _Toc90929704 \h </w:instrText>
         </w:r>
         <w:r>
           <w:rPr>
@@ -938,7 +947,7 @@
           <w:lang/>
         </w:rPr>
       </w:pPr>
-      <w:hyperlink w:anchor="_Toc90912596" w:history="1">
+      <w:hyperlink w:anchor="_Toc90929705" w:history="1">
         <w:r>
           <w:rPr>
             <w:rStyle w:val="Hyperlink"/>
@@ -966,7 +975,7 @@
             <w:noProof/>
             <w:webHidden/>
           </w:rPr>
-          <w:instrText xml:space="preserve"> PAGEREF _Toc90912596 \h </w:instrText>
+          <w:instrText xml:space="preserve"> PAGEREF _Toc90929705 \h </w:instrText>
         </w:r>
         <w:r>
           <w:rPr>
@@ -986,7 +995,7 @@
             <w:noProof/>
             <w:webHidden/>
           </w:rPr>
-          <w:t>7</w:t>
+          <w:t>6</w:t>
         </w:r>
         <w:r>
           <w:rPr>
@@ -1009,7 +1018,7 @@
           <w:lang/>
         </w:rPr>
       </w:pPr>
-      <w:hyperlink w:anchor="_Toc90912597" w:history="1">
+      <w:hyperlink w:anchor="_Toc90929706" w:history="1">
         <w:r>
           <w:rPr>
             <w:rStyle w:val="Hyperlink"/>
@@ -1037,7 +1046,7 @@
             <w:noProof/>
             <w:webHidden/>
           </w:rPr>
-          <w:instrText xml:space="preserve"> PAGEREF _Toc90912597 \h </w:instrText>
+          <w:instrText xml:space="preserve"> PAGEREF _Toc90929706 \h </w:instrText>
         </w:r>
         <w:r>
           <w:rPr>
@@ -1057,7 +1066,7 @@
             <w:noProof/>
             <w:webHidden/>
           </w:rPr>
-          <w:t>7</w:t>
+          <w:t>6</w:t>
         </w:r>
         <w:r>
           <w:rPr>
@@ -1080,7 +1089,7 @@
           <w:lang/>
         </w:rPr>
       </w:pPr>
-      <w:hyperlink w:anchor="_Toc90912598" w:history="1">
+      <w:hyperlink w:anchor="_Toc90929707" w:history="1">
         <w:r>
           <w:rPr>
             <w:rStyle w:val="Hyperlink"/>
@@ -1108,7 +1117,7 @@
             <w:noProof/>
             <w:webHidden/>
           </w:rPr>
-          <w:instrText xml:space="preserve"> PAGEREF _Toc90912598 \h </w:instrText>
+          <w:instrText xml:space="preserve"> PAGEREF _Toc90929707 \h </w:instrText>
         </w:r>
         <w:r>
           <w:rPr>
@@ -1128,7 +1137,7 @@
             <w:noProof/>
             <w:webHidden/>
           </w:rPr>
-          <w:t>7</w:t>
+          <w:t>6</w:t>
         </w:r>
         <w:r>
           <w:rPr>
@@ -1151,7 +1160,7 @@
           <w:lang/>
         </w:rPr>
       </w:pPr>
-      <w:hyperlink w:anchor="_Toc90912599" w:history="1">
+      <w:hyperlink w:anchor="_Toc90929708" w:history="1">
         <w:r>
           <w:rPr>
             <w:rStyle w:val="Hyperlink"/>
@@ -1179,7 +1188,7 @@
             <w:noProof/>
             <w:webHidden/>
           </w:rPr>
-          <w:instrText xml:space="preserve"> PAGEREF _Toc90912599 \h </w:instrText>
+          <w:instrText xml:space="preserve"> PAGEREF _Toc90929708 \h </w:instrText>
         </w:r>
         <w:r>
           <w:rPr>
@@ -1199,7 +1208,7 @@
             <w:noProof/>
             <w:webHidden/>
           </w:rPr>
-          <w:t>7</w:t>
+          <w:t>6</w:t>
         </w:r>
         <w:r>
           <w:rPr>
@@ -1222,7 +1231,7 @@
           <w:lang/>
         </w:rPr>
       </w:pPr>
-      <w:hyperlink w:anchor="_Toc90912600" w:history="1">
+      <w:hyperlink w:anchor="_Toc90929709" w:history="1">
         <w:r>
           <w:rPr>
             <w:rStyle w:val="Hyperlink"/>
@@ -1250,7 +1259,7 @@
             <w:noProof/>
             <w:webHidden/>
           </w:rPr>
-          <w:instrText xml:space="preserve"> PAGEREF _Toc90912600 \h </w:instrText>
+          <w:instrText xml:space="preserve"> PAGEREF _Toc90929709 \h </w:instrText>
         </w:r>
         <w:r>
           <w:rPr>
@@ -1270,7 +1279,7 @@
             <w:noProof/>
             <w:webHidden/>
           </w:rPr>
-          <w:t>7</w:t>
+          <w:t>6</w:t>
         </w:r>
         <w:r>
           <w:rPr>
@@ -1293,7 +1302,7 @@
           <w:lang/>
         </w:rPr>
       </w:pPr>
-      <w:hyperlink w:anchor="_Toc90912601" w:history="1">
+      <w:hyperlink w:anchor="_Toc90929710" w:history="1">
         <w:r>
           <w:rPr>
             <w:rStyle w:val="Hyperlink"/>
@@ -1321,7 +1330,7 @@
             <w:noProof/>
             <w:webHidden/>
           </w:rPr>
-          <w:instrText xml:space="preserve"> PAGEREF _Toc90912601 \h </w:instrText>
+          <w:instrText xml:space="preserve"> PAGEREF _Toc90929710 \h </w:instrText>
         </w:r>
         <w:r>
           <w:rPr>
@@ -1341,7 +1350,7 @@
             <w:noProof/>
             <w:webHidden/>
           </w:rPr>
-          <w:t>7</w:t>
+          <w:t>6</w:t>
         </w:r>
         <w:r>
           <w:rPr>
@@ -1378,7 +1387,7 @@
           <w:lang w:val="en-US"/>
         </w:rPr>
       </w:pPr>
-      <w:bookmarkStart w:id="0" w:name="_Toc90912591"/>
+      <w:bookmarkStart w:id="0" w:name="_Toc90929700"/>
       <w:r>
         <w:rPr>
           <w:lang w:val="en-US"/>
@@ -1418,7 +1427,7 @@
           <w:lang w:val="en-US"/>
         </w:rPr>
       </w:pPr>
-      <w:bookmarkStart w:id="1" w:name="_Toc90912592"/>
+      <w:bookmarkStart w:id="1" w:name="_Toc90929701"/>
       <w:r>
         <w:rPr>
           <w:lang w:val="en-US"/>
@@ -1472,7 +1481,7 @@
           <w:lang w:val="en-US"/>
         </w:rPr>
       </w:pPr>
-      <w:bookmarkStart w:id="2" w:name="_Toc90912593"/>
+      <w:bookmarkStart w:id="2" w:name="_Toc90929702"/>
       <w:r>
         <w:rPr>
           <w:lang w:val="en-US"/>
@@ -1536,15 +1545,7 @@
           <w:iCs/>
           <w:lang w:val="en-US"/>
         </w:rPr>
-        <w:t>\</w:t>
-      </w:r>
-      <w:r>
-        <w:rPr>
-          <w:i/>
-          <w:iCs/>
-          <w:lang w:val="en-US"/>
-        </w:rPr>
-        <w:t>NoravTestProject_hw.docx</w:t>
+        <w:t>\NoravTestProject_hw.docx</w:t>
       </w:r>
     </w:p>
     <w:p>
@@ -1644,7 +1645,7 @@
           <w:lang w:val="en-US"/>
         </w:rPr>
       </w:pPr>
-      <w:bookmarkStart w:id="3" w:name="_Toc90912594"/>
+      <w:bookmarkStart w:id="3" w:name="_Toc90929703"/>
       <w:r>
         <w:rPr>
           <w:lang w:val="en-US"/>
@@ -1704,7 +1705,7 @@
           <w:lang w:val="en-US"/>
         </w:rPr>
       </w:pPr>
-      <w:bookmarkStart w:id="4" w:name="_Toc90912595"/>
+      <w:bookmarkStart w:id="4" w:name="_Toc90929704"/>
       <w:r>
         <w:rPr>
           <w:lang w:val="en-US"/>
@@ -1752,6 +1753,7 @@
       </w:pPr>
       <w:r>
         <w:rPr>
+          <w:noProof/>
           <w:lang w:val="en-US"/>
         </w:rPr>
         <w:drawing>
@@ -1855,6 +1857,7 @@
       </w:pPr>
       <w:r>
         <w:rPr>
+          <w:noProof/>
           <w:lang w:val="en-US"/>
         </w:rPr>
         <w:drawing>
@@ -1901,7 +1904,7 @@
           <w:lang w:val="en-US"/>
         </w:rPr>
       </w:pPr>
-      <w:bookmarkStart w:id="5" w:name="_Toc90912596"/>
+      <w:bookmarkStart w:id="5" w:name="_Toc90929705"/>
       <w:r>
         <w:rPr>
           <w:lang w:val="en-US"/>
@@ -1918,7 +1921,7 @@
           <w:lang w:val="en-US"/>
         </w:rPr>
       </w:pPr>
-      <w:bookmarkStart w:id="6" w:name="_Toc90912597"/>
+      <w:bookmarkStart w:id="6" w:name="_Toc90929706"/>
       <w:r>
         <w:rPr>
           <w:lang w:val="en-US"/>
@@ -2014,13 +2017,7 @@
         <w:rPr>
           <w:lang w:val="en-US"/>
         </w:rPr>
-        <w:t xml:space="preserve">Get </w:t>
-      </w:r>
-      <w:r>
-        <w:rPr>
-          <w:lang w:val="en-US"/>
-        </w:rPr>
-        <w:t>known limitations, and manuals regards the needed project / feature.</w:t>
+        <w:t>Get known limitations, and manuals regards the needed project / feature.</w:t>
       </w:r>
     </w:p>
     <w:p>
@@ -2157,7 +2154,7 @@
           <w:lang w:val="en-US"/>
         </w:rPr>
       </w:pPr>
-      <w:bookmarkStart w:id="7" w:name="_Toc90912598"/>
+      <w:bookmarkStart w:id="7" w:name="_Toc90929707"/>
       <w:r>
         <w:rPr>
           <w:lang w:val="en-US"/>
@@ -2199,7 +2196,7 @@
           <w:iCs/>
           <w:lang w:val="en-US"/>
         </w:rPr>
-        <w:t xml:space="preserve">(won’t write this again, always need to find options and select best one for the </w:t>
+        <w:t>(</w:t>
       </w:r>
       <w:r>
         <w:rPr>
@@ -2207,7 +2204,31 @@
           <w:iCs/>
           <w:lang w:val="en-US"/>
         </w:rPr>
-        <w:t>job) …</w:t>
+        <w:t>Always</w:t>
+      </w:r>
+      <w:r>
+        <w:rPr>
+          <w:i/>
+          <w:iCs/>
+          <w:lang w:val="en-US"/>
+        </w:rPr>
+        <w:t xml:space="preserve"> need to find options and select best one for the job</w:t>
+      </w:r>
+      <w:r>
+        <w:rPr>
+          <w:i/>
+          <w:iCs/>
+          <w:lang w:val="en-US"/>
+        </w:rPr>
+        <w:t>, so will not mention it again – for the demo</w:t>
+      </w:r>
+      <w:r>
+        <w:rPr>
+          <w:i/>
+          <w:iCs/>
+          <w:lang w:val="en-US"/>
+        </w:rPr>
+        <w:t>) …</w:t>
       </w:r>
     </w:p>
     <w:p>
@@ -2302,7 +2323,7 @@
           <w:lang w:val="en-US"/>
         </w:rPr>
       </w:pPr>
-      <w:bookmarkStart w:id="8" w:name="_Toc90912599"/>
+      <w:bookmarkStart w:id="8" w:name="_Toc90929708"/>
       <w:r>
         <w:rPr>
           <w:lang w:val="en-US"/>
@@ -2432,7 +2453,7 @@
           <w:lang w:val="en-US"/>
         </w:rPr>
       </w:pPr>
-      <w:bookmarkStart w:id="9" w:name="_Toc90912600"/>
+      <w:bookmarkStart w:id="9" w:name="_Toc90929709"/>
       <w:r>
         <w:rPr>
           <w:lang w:val="en-US"/>
@@ -2448,7 +2469,7 @@
           <w:lang w:val="en-US"/>
         </w:rPr>
       </w:pPr>
-      <w:bookmarkStart w:id="10" w:name="_Toc90912601"/>
+      <w:bookmarkStart w:id="10" w:name="_Toc90929710"/>
       <w:r>
         <w:rPr>
           <w:lang w:val="en-US"/>
